--- a/Focus Group Interview Transcript.docx
+++ b/Focus Group Interview Transcript.docx
@@ -57,21 +57,7 @@
         <w:rPr>
           <w:lang w:val="en-GB"/>
         </w:rPr>
-        <w:t xml:space="preserve"> This is made to make people think about the topic </w:t>
-      </w:r>
-      <w:proofErr w:type="gramStart"/>
-      <w:r>
-        <w:rPr>
-          <w:lang w:val="en-GB"/>
-        </w:rPr>
-        <w:t>and also</w:t>
-      </w:r>
-      <w:proofErr w:type="gramEnd"/>
-      <w:r>
-        <w:rPr>
-          <w:lang w:val="en-GB"/>
-        </w:rPr>
-        <w:t xml:space="preserve"> to let member of this group </w:t>
+        <w:t xml:space="preserve"> This is made to make people think about the topic and also to let member of this group </w:t>
       </w:r>
       <w:r>
         <w:rPr>
@@ -2136,21 +2122,7 @@
         <w:rPr>
           <w:lang w:val="en-GB"/>
         </w:rPr>
-        <w:t xml:space="preserve"> cook mostly for </w:t>
-      </w:r>
-      <w:proofErr w:type="gramStart"/>
-      <w:r>
-        <w:rPr>
-          <w:lang w:val="en-GB"/>
-        </w:rPr>
-        <w:t>necessity</w:t>
-      </w:r>
-      <w:proofErr w:type="gramEnd"/>
-      <w:r>
-        <w:rPr>
-          <w:lang w:val="en-GB"/>
-        </w:rPr>
-        <w:t xml:space="preserve"> but I started making cakes when I was a teenager</w:t>
+        <w:t xml:space="preserve"> cook mostly for necessity but I started making cakes when I was a teenager</w:t>
       </w:r>
     </w:p>
     <w:p>
@@ -2319,21 +2291,7 @@
         <w:rPr>
           <w:lang w:val="en-GB"/>
         </w:rPr>
-        <w:t xml:space="preserve"> I </w:t>
-      </w:r>
-      <w:proofErr w:type="gramStart"/>
-      <w:r>
-        <w:rPr>
-          <w:lang w:val="en-GB"/>
-        </w:rPr>
-        <w:t>definitely use</w:t>
-      </w:r>
-      <w:proofErr w:type="gramEnd"/>
-      <w:r>
-        <w:rPr>
-          <w:lang w:val="en-GB"/>
-        </w:rPr>
-        <w:t xml:space="preserve"> </w:t>
+        <w:t xml:space="preserve"> I definitely use </w:t>
       </w:r>
       <w:hyperlink r:id="rId13" w:history="1">
         <w:r>
@@ -2366,21 +2324,7 @@
         <w:rPr>
           <w:lang w:val="en-GB"/>
         </w:rPr>
-        <w:t xml:space="preserve">on </w:t>
-      </w:r>
-      <w:proofErr w:type="spellStart"/>
-      <w:r>
-        <w:rPr>
-          <w:lang w:val="en-GB"/>
-        </w:rPr>
-        <w:t>Youtube</w:t>
-      </w:r>
-      <w:proofErr w:type="spellEnd"/>
-      <w:r>
-        <w:rPr>
-          <w:lang w:val="en-GB"/>
-        </w:rPr>
-        <w:t xml:space="preserve">, other times I just use imagination. </w:t>
+        <w:t xml:space="preserve">on Youtube, other times I just use imagination. </w:t>
       </w:r>
     </w:p>
     <w:p>
@@ -2484,21 +2428,7 @@
         <w:rPr>
           <w:lang w:val="en-GB"/>
         </w:rPr>
-        <w:t xml:space="preserve">For me the inspiration came mostly from some </w:t>
-      </w:r>
-      <w:proofErr w:type="spellStart"/>
-      <w:r>
-        <w:rPr>
-          <w:lang w:val="en-GB"/>
-        </w:rPr>
-        <w:t>facebook</w:t>
-      </w:r>
-      <w:proofErr w:type="spellEnd"/>
-      <w:r>
-        <w:rPr>
-          <w:lang w:val="en-GB"/>
-        </w:rPr>
-        <w:t xml:space="preserve"> pages I follow and from my relatives.</w:t>
+        <w:t>For me the inspiration came mostly from some facebook pages I follow and from my relatives.</w:t>
       </w:r>
     </w:p>
     <w:p>
@@ -2850,23 +2780,7 @@
           <w:rStyle w:val="CitazioneCarattere"/>
           <w:lang w:val="en-GB"/>
         </w:rPr>
-        <w:t xml:space="preserve"> and guanciale (pig cheek) the search engine must give me as first result carbonara since it </w:t>
-      </w:r>
-      <w:proofErr w:type="gramStart"/>
-      <w:r>
-        <w:rPr>
-          <w:rStyle w:val="CitazioneCarattere"/>
-          <w:lang w:val="en-GB"/>
-        </w:rPr>
-        <w:t>match</w:t>
-      </w:r>
-      <w:proofErr w:type="gramEnd"/>
-      <w:r>
-        <w:rPr>
-          <w:rStyle w:val="CitazioneCarattere"/>
-          <w:lang w:val="en-GB"/>
-        </w:rPr>
-        <w:t xml:space="preserve"> 100% of the ingredients. It should give me some alternative recipe, if exist, that also match 100% of ingredients but that is different from the first </w:t>
+        <w:t xml:space="preserve"> and guanciale (pig cheek) the search engine must give me as first result carbonara since it match 100% of the ingredients. It should give me some alternative recipe, if exist, that also match 100% of ingredients but that is different from the first </w:t>
       </w:r>
       <w:r>
         <w:rPr>
@@ -3159,21 +3073,7 @@
         <w:rPr>
           <w:lang w:val="en-GB"/>
         </w:rPr>
-        <w:t xml:space="preserve"> It all a matter of speed and centralization. If I have to search on </w:t>
-      </w:r>
-      <w:proofErr w:type="gramStart"/>
-      <w:r>
-        <w:rPr>
-          <w:lang w:val="en-GB"/>
-        </w:rPr>
-        <w:t>google</w:t>
-      </w:r>
-      <w:proofErr w:type="gramEnd"/>
-      <w:r>
-        <w:rPr>
-          <w:lang w:val="en-GB"/>
-        </w:rPr>
-        <w:t xml:space="preserve"> I got lost (too many blogs) and it takes a lot of time to do such a search and find something that match my needs. Instead I want find things quickly with a unified interface so that I can spend my time cooking.</w:t>
+        <w:t xml:space="preserve"> It all a matter of speed and centralization. If I have to search on google I got lost (too many blogs) and it takes a lot of time to do such a search and find something that match my needs. Instead I want find things quickly with a unified interface so that I can spend my time cooking.</w:t>
       </w:r>
     </w:p>
     <w:p>
@@ -3265,21 +3165,7 @@
         <w:rPr>
           <w:lang w:val="en-GB"/>
         </w:rPr>
-        <w:t xml:space="preserve"> </w:t>
-      </w:r>
-      <w:proofErr w:type="spellStart"/>
-      <w:r>
-        <w:rPr>
-          <w:lang w:val="en-GB"/>
-        </w:rPr>
-        <w:t>p.o.v</w:t>
-      </w:r>
-      <w:proofErr w:type="spellEnd"/>
-      <w:r>
-        <w:rPr>
-          <w:lang w:val="en-GB"/>
-        </w:rPr>
-        <w:t>.</w:t>
+        <w:t xml:space="preserve"> p.o.v.</w:t>
       </w:r>
       <w:r>
         <w:rPr>
@@ -3443,25 +3329,7 @@
         <w:rPr>
           <w:lang w:val="en-GB"/>
         </w:rPr>
-        <w:t>Erika is right. I</w:t>
-      </w:r>
-      <w:r>
-        <w:rPr>
-          <w:lang w:val="en-GB"/>
-        </w:rPr>
-        <w:t>t occurs to me that</w:t>
-      </w:r>
-      <w:r>
-        <w:rPr>
-          <w:lang w:val="en-GB"/>
-        </w:rPr>
-        <w:t>,</w:t>
-      </w:r>
-      <w:r>
-        <w:rPr>
-          <w:lang w:val="en-GB"/>
-        </w:rPr>
-        <w:t xml:space="preserve"> in addition to filtering the recipes by difficulty, one might think that the user enters their own skill level and they are offered recipes based on it. Each time the user completes the recipe, according to the degree of satisfaction, they are awarded points that allow him to advance in level</w:t>
+        <w:t>Erika is right. It occurs to me that, in addition to filtering the recipes by difficulty, one might think that the user enters their own skill level and they are offered recipes based on it. Each time the user completes the recipe, according to the degree of satisfaction, they are awarded points that allow him to advance in level</w:t>
       </w:r>
       <w:r>
         <w:rPr>
@@ -3495,47 +3363,7 @@
         <w:rPr>
           <w:lang w:val="en-GB"/>
         </w:rPr>
-        <w:t xml:space="preserve">Yes, it is a nice functionality but still should be separated from the difficulty filter for the search engine. </w:t>
-      </w:r>
-      <w:r>
-        <w:rPr>
-          <w:lang w:val="en-GB"/>
-        </w:rPr>
-        <w:t xml:space="preserve">Indeed, if I am a </w:t>
-      </w:r>
-      <w:proofErr w:type="gramStart"/>
-      <w:r>
-        <w:rPr>
-          <w:lang w:val="en-GB"/>
-        </w:rPr>
-        <w:t>rookie</w:t>
-      </w:r>
-      <w:proofErr w:type="gramEnd"/>
-      <w:r>
-        <w:rPr>
-          <w:lang w:val="en-GB"/>
-        </w:rPr>
-        <w:t xml:space="preserve"> I do not want complex plates to start, if I am a pro </w:t>
-      </w:r>
-      <w:r>
-        <w:rPr>
-          <w:lang w:val="en-GB"/>
-        </w:rPr>
-        <w:t>it might happen that</w:t>
-      </w:r>
-      <w:r>
-        <w:rPr>
-          <w:lang w:val="en-GB"/>
-        </w:rPr>
-        <w:t xml:space="preserve"> d</w:t>
-      </w:r>
-      <w:bookmarkStart w:id="0" w:name="_GoBack"/>
-      <w:bookmarkEnd w:id="0"/>
-      <w:r>
-        <w:rPr>
-          <w:lang w:val="en-GB"/>
-        </w:rPr>
-        <w:t>o not want to cook amazing plates, but sometimes pasta with tuna is fine.</w:t>
+        <w:t>Yes, it is a nice functionality but still should be separated from the difficulty filter for the search engine. Indeed, if I am a rookie I do not want complex plates to start, if I am a pro it might happen that do not want to cook amazing plates, but sometimes pasta with tuna is fine.</w:t>
       </w:r>
     </w:p>
     <w:p>
@@ -3626,7 +3454,6 @@
         <w:rPr>
           <w:b/>
           <w:bCs/>
-          <w:lang w:val="en-GB"/>
         </w:rPr>
       </w:pPr>
       <w:r>
@@ -3640,9 +3467,6 @@
         <w:t>True Francesc</w:t>
       </w:r>
       <w:r>
-        <w:rPr>
-          <w:lang w:val="en-GB"/>
-        </w:rPr>
         <w:t>a, I agree.</w:t>
       </w:r>
     </w:p>
@@ -3671,30 +3495,14 @@
         <w:rPr>
           <w:lang w:val="en-GB"/>
         </w:rPr>
-        <w:t xml:space="preserve"> </w:t>
-      </w:r>
-      <w:proofErr w:type="gramStart"/>
-      <w:r>
-        <w:rPr>
-          <w:lang w:val="en-GB"/>
-        </w:rPr>
-        <w:t>Yes</w:t>
-      </w:r>
-      <w:proofErr w:type="gramEnd"/>
-      <w:r>
-        <w:rPr>
-          <w:lang w:val="en-GB"/>
-        </w:rPr>
-        <w:t xml:space="preserve"> I agree, the two things must be separates. It is the case that during the week, if I am always hurry (to go to work for example, or I am tired at night) I won’t take any challenge. Instead I am encouraged to play during weekends, when I am </w:t>
-      </w:r>
-      <w:proofErr w:type="gramStart"/>
-      <w:r>
-        <w:rPr>
-          <w:lang w:val="en-GB"/>
-        </w:rPr>
-        <w:t>relaxed</w:t>
-      </w:r>
-      <w:proofErr w:type="gramEnd"/>
+        <w:t xml:space="preserve"> Yes I agree, the two things must be separates. It is the case that during the week, if I am always hurry (to go to work for example, or I am tired at night) I won’t take any challenge. Instead I am encouraged to play during weekends, when I am </w:t>
+      </w:r>
+      <w:r>
+        <w:rPr>
+          <w:lang w:val="en-GB"/>
+        </w:rPr>
+        <w:t>relaxed,</w:t>
+      </w:r>
       <w:r>
         <w:rPr>
           <w:lang w:val="en-GB"/>
@@ -3707,14 +3515,12 @@
         </w:rPr>
         <w:t xml:space="preserve">have a filter about how many </w:t>
       </w:r>
-      <w:proofErr w:type="gramStart"/>
-      <w:r>
-        <w:rPr>
-          <w:lang w:val="en-GB"/>
-        </w:rPr>
-        <w:t>time</w:t>
-      </w:r>
-      <w:proofErr w:type="gramEnd"/>
+      <w:r>
+        <w:rPr>
+          <w:lang w:val="en-GB"/>
+        </w:rPr>
+        <w:t>times</w:t>
+      </w:r>
       <w:r>
         <w:rPr>
           <w:lang w:val="en-GB"/>
@@ -3781,16 +3587,28 @@
         <w:rPr>
           <w:lang w:val="en-GB"/>
         </w:rPr>
-        <w:t xml:space="preserve">I agree with all of you. Actually I never do experiment since for me is boring search and spent time on internet to find stuff but indeed if somebody does it for </w:t>
-      </w:r>
-      <w:proofErr w:type="gramStart"/>
-      <w:r>
-        <w:rPr>
-          <w:lang w:val="en-GB"/>
-        </w:rPr>
-        <w:t>me  I</w:t>
-      </w:r>
-      <w:proofErr w:type="gramEnd"/>
+        <w:t xml:space="preserve">I agree with all of you. </w:t>
+      </w:r>
+      <w:r>
+        <w:rPr>
+          <w:lang w:val="en-GB"/>
+        </w:rPr>
+        <w:t>Actually,</w:t>
+      </w:r>
+      <w:bookmarkStart w:id="0" w:name="_GoBack"/>
+      <w:bookmarkEnd w:id="0"/>
+      <w:r>
+        <w:rPr>
+          <w:lang w:val="en-GB"/>
+        </w:rPr>
+        <w:t xml:space="preserve"> I never do experiment since for me is boring search and spent time on internet to find stuff but indeed if somebody does it for </w:t>
+      </w:r>
+      <w:r>
+        <w:rPr>
+          <w:lang w:val="en-GB"/>
+        </w:rPr>
+        <w:t>me I</w:t>
+      </w:r>
       <w:r>
         <w:rPr>
           <w:lang w:val="en-GB"/>
